--- a/Benchmarks/ODM-loan/queries-ODM-loan.docx
+++ b/Benchmarks/ODM-loan/queries-ODM-loan.docx
@@ -1,6 +1,6 @@
 
 <file path=word/document.xml><?xml version="1.0" encoding="utf-8"?>
-<w:document xmlns:wpc="http://schemas.microsoft.com/office/word/2010/wordprocessingCanvas" xmlns:cx="http://schemas.microsoft.com/office/drawing/2014/chartex" xmlns:cx1="http://schemas.microsoft.com/office/drawing/2015/9/8/chartex" xmlns:cx2="http://schemas.microsoft.com/office/drawing/2015/10/21/chartex" xmlns:cx3="http://schemas.microsoft.com/office/drawing/2016/5/9/chartex" xmlns:cx4="http://schemas.microsoft.com/office/drawing/2016/5/10/chartex" xmlns:cx5="http://schemas.microsoft.com/office/drawing/2016/5/11/chartex" xmlns:cx6="http://schemas.microsoft.com/office/drawing/2016/5/12/chartex" xmlns:cx7="http://schemas.microsoft.com/office/drawing/2016/5/13/chartex" xmlns:cx8="http://schemas.microsoft.com/office/drawing/2016/5/14/chartex" xmlns:mc="http://schemas.openxmlformats.org/markup-compatibility/2006" xmlns:aink="http://schemas.microsoft.com/office/drawing/2016/ink" xmlns:am3d="http://schemas.microsoft.com/office/drawing/2017/model3d" xmlns:o="urn:schemas-microsoft-com:office:office" xmlns:r="http://schemas.openxmlformats.org/officeDocument/2006/relationships" xmlns:m="http://schemas.openxmlformats.org/officeDocument/2006/math" xmlns:v="urn:schemas-microsoft-com:vml" xmlns:wp14="http://schemas.microsoft.com/office/word/2010/wordprocessingDrawing" xmlns:wp="http://schemas.openxmlformats.org/drawingml/2006/wordprocessingDrawing" xmlns:w10="urn:schemas-microsoft-com:office:word" xmlns:w="http://schemas.openxmlformats.org/wordprocessingml/2006/main" xmlns:w14="http://schemas.microsoft.com/office/word/2010/wordml" xmlns:w15="http://schemas.microsoft.com/office/word/2012/wordml" xmlns:w16cid="http://schemas.microsoft.com/office/word/2016/wordml/cid" xmlns:w16se="http://schemas.microsoft.com/office/word/2015/wordml/symex" xmlns:wpg="http://schemas.microsoft.com/office/word/2010/wordprocessingGroup" xmlns:wpi="http://schemas.microsoft.com/office/word/2010/wordprocessingInk" xmlns:wne="http://schemas.microsoft.com/office/word/2006/wordml" xmlns:wps="http://schemas.microsoft.com/office/word/2010/wordprocessingShape" mc:Ignorable="w14 w15 w16se w16cid wp14">
+<w:document xmlns:wpc="http://schemas.microsoft.com/office/word/2010/wordprocessingCanvas" xmlns:cx="http://schemas.microsoft.com/office/drawing/2014/chartex" xmlns:cx1="http://schemas.microsoft.com/office/drawing/2015/9/8/chartex" xmlns:cx2="http://schemas.microsoft.com/office/drawing/2015/10/21/chartex" xmlns:cx3="http://schemas.microsoft.com/office/drawing/2016/5/9/chartex" xmlns:cx4="http://schemas.microsoft.com/office/drawing/2016/5/10/chartex" xmlns:cx5="http://schemas.microsoft.com/office/drawing/2016/5/11/chartex" xmlns:cx6="http://schemas.microsoft.com/office/drawing/2016/5/12/chartex" xmlns:cx7="http://schemas.microsoft.com/office/drawing/2016/5/13/chartex" xmlns:cx8="http://schemas.microsoft.com/office/drawing/2016/5/14/chartex" xmlns:mc="http://schemas.openxmlformats.org/markup-compatibility/2006" xmlns:aink="http://schemas.microsoft.com/office/drawing/2016/ink" xmlns:am3d="http://schemas.microsoft.com/office/drawing/2017/model3d" xmlns:o="urn:schemas-microsoft-com:office:office" xmlns:r="http://schemas.openxmlformats.org/officeDocument/2006/relationships" xmlns:m="http://schemas.openxmlformats.org/officeDocument/2006/math" xmlns:v="urn:schemas-microsoft-com:vml" xmlns:wp14="http://schemas.microsoft.com/office/word/2010/wordprocessingDrawing" xmlns:wp="http://schemas.openxmlformats.org/drawingml/2006/wordprocessingDrawing" xmlns:w10="urn:schemas-microsoft-com:office:word" xmlns:w="http://schemas.openxmlformats.org/wordprocessingml/2006/main" xmlns:w14="http://schemas.microsoft.com/office/word/2010/wordml" xmlns:w15="http://schemas.microsoft.com/office/word/2012/wordml" xmlns:w16cex="http://schemas.microsoft.com/office/word/2018/wordml/cex" xmlns:w16cid="http://schemas.microsoft.com/office/word/2016/wordml/cid" xmlns:w16="http://schemas.microsoft.com/office/word/2018/wordml" xmlns:w16se="http://schemas.microsoft.com/office/word/2015/wordml/symex" xmlns:wpg="http://schemas.microsoft.com/office/word/2010/wordprocessingGroup" xmlns:wpi="http://schemas.microsoft.com/office/word/2010/wordprocessingInk" xmlns:wne="http://schemas.microsoft.com/office/word/2006/wordml" xmlns:wps="http://schemas.microsoft.com/office/word/2010/wordprocessingShape" mc:Ignorable="w14 w15 w16se w16cid w16 w16cex wp14">
   <w:body>
     <w:p>
       <w:pPr>
@@ -1413,7 +1413,6 @@
                 <w:shd w:val="clear" w:color="auto" w:fill="F8F8F8"/>
               </w:rPr>
             </w:pPr>
-            <w:bookmarkStart w:id="0" w:name="_GoBack"/>
             <w:r>
               <w:rPr>
                 <w:rFonts w:ascii="Arial" w:hAnsi="Arial" w:cs="Arial"/>
@@ -1665,17 +1664,7 @@
                 <w:szCs w:val="23"/>
                 <w:shd w:val="clear" w:color="auto" w:fill="F8F8F8"/>
               </w:rPr>
-              <w:t>g</w:t>
-            </w:r>
-            <w:r>
-              <w:rPr>
-                <w:rFonts w:ascii="Arial" w:hAnsi="Arial" w:cs="Arial"/>
-                <w:color w:val="1D1C1D"/>
-                <w:sz w:val="23"/>
-                <w:szCs w:val="23"/>
-                <w:shd w:val="clear" w:color="auto" w:fill="F8F8F8"/>
-              </w:rPr>
-              <w:t>ive me all loans approved as true over the last 3 weeks with an amount more than 40000 and a duration greater than 60 months</w:t>
+              <w:t>give me all loans approved as true over the last 3 weeks with an amount more than 40000 and a duration greater than 60 months</w:t>
             </w:r>
           </w:p>
           <w:p>
@@ -1835,8 +1824,69 @@
               </w:rPr>
               <w:t xml:space="preserve"> last 3 months</w:t>
             </w:r>
-            <w:bookmarkEnd w:id="0"/>
-          </w:p>
+          </w:p>
+          <w:p>
+            <w:pPr>
+              <w:pStyle w:val="ListParagraph"/>
+              <w:numPr>
+                <w:ilvl w:val="0"/>
+                <w:numId w:val="2"/>
+              </w:numPr>
+              <w:ind w:firstLineChars="0"/>
+            </w:pPr>
+            <w:r>
+              <w:t xml:space="preserve"> </w:t>
+            </w:r>
+            <w:r>
+              <w:rPr>
+                <w:lang w:val="en-IN"/>
+              </w:rPr>
+              <w:t xml:space="preserve">show me </w:t>
+            </w:r>
+            <w:proofErr w:type="spellStart"/>
+            <w:r>
+              <w:rPr>
+                <w:lang w:val="en-IN"/>
+              </w:rPr>
+              <w:t>zipcodes</w:t>
+            </w:r>
+            <w:proofErr w:type="spellEnd"/>
+            <w:r>
+              <w:rPr>
+                <w:lang w:val="en-IN"/>
+              </w:rPr>
+              <w:t xml:space="preserve"> with more amount of loans approved</w:t>
+            </w:r>
+            <w:r>
+              <w:rPr>
+                <w:lang w:val="en-IN"/>
+              </w:rPr>
+              <w:t xml:space="preserve"> </w:t>
+            </w:r>
+            <w:r>
+              <w:rPr>
+                <w:lang w:val="en-IN"/>
+              </w:rPr>
+              <w:t>than average</w:t>
+            </w:r>
+          </w:p>
+          <w:p>
+            <w:pPr>
+              <w:pStyle w:val="ListParagraph"/>
+              <w:numPr>
+                <w:ilvl w:val="0"/>
+                <w:numId w:val="2"/>
+              </w:numPr>
+              <w:ind w:firstLineChars="0"/>
+            </w:pPr>
+            <w:r>
+              <w:rPr>
+                <w:lang w:val="en-IN"/>
+              </w:rPr>
+              <w:t>What % of approved loans were more than 100000</w:t>
+            </w:r>
+          </w:p>
+          <w:p/>
         </w:tc>
       </w:tr>
     </w:tbl>
@@ -1844,7 +1894,7 @@
       <w:pPr>
         <w:pStyle w:val="Heading1"/>
         <w:rPr>
-          <w:rFonts w:ascii="Helvetica" w:eastAsia="宋体" w:hAnsi="Helvetica" w:cs="宋体"/>
+          <w:rFonts w:ascii="Helvetica" w:eastAsia="SimSun" w:hAnsi="Helvetica" w:cs="SimSun"/>
           <w:color w:val="1D1C1D"/>
           <w:kern w:val="0"/>
           <w:szCs w:val="21"/>
@@ -1863,7 +1913,7 @@
 </file>
 
 <file path=word/numbering.xml><?xml version="1.0" encoding="utf-8"?>
-<w:numbering xmlns:wpc="http://schemas.microsoft.com/office/word/2010/wordprocessingCanvas" xmlns:cx="http://schemas.microsoft.com/office/drawing/2014/chartex" xmlns:cx1="http://schemas.microsoft.com/office/drawing/2015/9/8/chartex" xmlns:cx2="http://schemas.microsoft.com/office/drawing/2015/10/21/chartex" xmlns:cx3="http://schemas.microsoft.com/office/drawing/2016/5/9/chartex" xmlns:cx4="http://schemas.microsoft.com/office/drawing/2016/5/10/chartex" xmlns:cx5="http://schemas.microsoft.com/office/drawing/2016/5/11/chartex" xmlns:cx6="http://schemas.microsoft.com/office/drawing/2016/5/12/chartex" xmlns:cx7="http://schemas.microsoft.com/office/drawing/2016/5/13/chartex" xmlns:cx8="http://schemas.microsoft.com/office/drawing/2016/5/14/chartex" xmlns:mc="http://schemas.openxmlformats.org/markup-compatibility/2006" xmlns:aink="http://schemas.microsoft.com/office/drawing/2016/ink" xmlns:am3d="http://schemas.microsoft.com/office/drawing/2017/model3d" xmlns:o="urn:schemas-microsoft-com:office:office" xmlns:r="http://schemas.openxmlformats.org/officeDocument/2006/relationships" xmlns:m="http://schemas.openxmlformats.org/officeDocument/2006/math" xmlns:v="urn:schemas-microsoft-com:vml" xmlns:wp14="http://schemas.microsoft.com/office/word/2010/wordprocessingDrawing" xmlns:wp="http://schemas.openxmlformats.org/drawingml/2006/wordprocessingDrawing" xmlns:w10="urn:schemas-microsoft-com:office:word" xmlns:w="http://schemas.openxmlformats.org/wordprocessingml/2006/main" xmlns:w14="http://schemas.microsoft.com/office/word/2010/wordml" xmlns:w15="http://schemas.microsoft.com/office/word/2012/wordml" xmlns:w16cid="http://schemas.microsoft.com/office/word/2016/wordml/cid" xmlns:w16se="http://schemas.microsoft.com/office/word/2015/wordml/symex" xmlns:wpg="http://schemas.microsoft.com/office/word/2010/wordprocessingGroup" xmlns:wpi="http://schemas.microsoft.com/office/word/2010/wordprocessingInk" xmlns:wne="http://schemas.microsoft.com/office/word/2006/wordml" xmlns:wps="http://schemas.microsoft.com/office/word/2010/wordprocessingShape" mc:Ignorable="w14 w15 w16se w16cid wp14">
+<w:numbering xmlns:wpc="http://schemas.microsoft.com/office/word/2010/wordprocessingCanvas" xmlns:cx="http://schemas.microsoft.com/office/drawing/2014/chartex" xmlns:cx1="http://schemas.microsoft.com/office/drawing/2015/9/8/chartex" xmlns:cx2="http://schemas.microsoft.com/office/drawing/2015/10/21/chartex" xmlns:cx3="http://schemas.microsoft.com/office/drawing/2016/5/9/chartex" xmlns:cx4="http://schemas.microsoft.com/office/drawing/2016/5/10/chartex" xmlns:cx5="http://schemas.microsoft.com/office/drawing/2016/5/11/chartex" xmlns:cx6="http://schemas.microsoft.com/office/drawing/2016/5/12/chartex" xmlns:cx7="http://schemas.microsoft.com/office/drawing/2016/5/13/chartex" xmlns:cx8="http://schemas.microsoft.com/office/drawing/2016/5/14/chartex" xmlns:mc="http://schemas.openxmlformats.org/markup-compatibility/2006" xmlns:aink="http://schemas.microsoft.com/office/drawing/2016/ink" xmlns:am3d="http://schemas.microsoft.com/office/drawing/2017/model3d" xmlns:o="urn:schemas-microsoft-com:office:office" xmlns:r="http://schemas.openxmlformats.org/officeDocument/2006/relationships" xmlns:m="http://schemas.openxmlformats.org/officeDocument/2006/math" xmlns:v="urn:schemas-microsoft-com:vml" xmlns:wp14="http://schemas.microsoft.com/office/word/2010/wordprocessingDrawing" xmlns:wp="http://schemas.openxmlformats.org/drawingml/2006/wordprocessingDrawing" xmlns:w10="urn:schemas-microsoft-com:office:word" xmlns:w="http://schemas.openxmlformats.org/wordprocessingml/2006/main" xmlns:w14="http://schemas.microsoft.com/office/word/2010/wordml" xmlns:w15="http://schemas.microsoft.com/office/word/2012/wordml" xmlns:w16cex="http://schemas.microsoft.com/office/word/2018/wordml/cex" xmlns:w16cid="http://schemas.microsoft.com/office/word/2016/wordml/cid" xmlns:w16="http://schemas.microsoft.com/office/word/2018/wordml" xmlns:w16se="http://schemas.microsoft.com/office/word/2015/wordml/symex" xmlns:wpg="http://schemas.microsoft.com/office/word/2010/wordprocessingGroup" xmlns:wpi="http://schemas.microsoft.com/office/word/2010/wordprocessingInk" xmlns:wne="http://schemas.microsoft.com/office/word/2006/wordml" xmlns:wps="http://schemas.microsoft.com/office/word/2010/wordprocessingShape" mc:Ignorable="w14 w15 w16se w16cid w16 w16cex wp14">
   <w:abstractNum w:abstractNumId="0" w15:restartNumberingAfterBreak="0">
     <w:nsid w:val="0903658F"/>
     <w:multiLevelType w:val="hybridMultilevel"/>
@@ -2975,7 +3025,7 @@
 </file>
 
 <file path=word/styles.xml><?xml version="1.0" encoding="utf-8"?>
-<w:styles xmlns:mc="http://schemas.openxmlformats.org/markup-compatibility/2006" xmlns:r="http://schemas.openxmlformats.org/officeDocument/2006/relationships" xmlns:w="http://schemas.openxmlformats.org/wordprocessingml/2006/main" xmlns:w14="http://schemas.microsoft.com/office/word/2010/wordml" xmlns:w15="http://schemas.microsoft.com/office/word/2012/wordml" xmlns:w16cid="http://schemas.microsoft.com/office/word/2016/wordml/cid" xmlns:w16se="http://schemas.microsoft.com/office/word/2015/wordml/symex" mc:Ignorable="w14 w15 w16se w16cid">
+<w:styles xmlns:mc="http://schemas.openxmlformats.org/markup-compatibility/2006" xmlns:r="http://schemas.openxmlformats.org/officeDocument/2006/relationships" xmlns:w="http://schemas.openxmlformats.org/wordprocessingml/2006/main" xmlns:w14="http://schemas.microsoft.com/office/word/2010/wordml" xmlns:w15="http://schemas.microsoft.com/office/word/2012/wordml" xmlns:w16cex="http://schemas.microsoft.com/office/word/2018/wordml/cex" xmlns:w16cid="http://schemas.microsoft.com/office/word/2016/wordml/cid" xmlns:w16="http://schemas.microsoft.com/office/word/2018/wordml" xmlns:w16se="http://schemas.microsoft.com/office/word/2015/wordml/symex" mc:Ignorable="w14 w15 w16se w16cid w16 w16cex">
   <w:docDefaults>
     <w:rPrDefault>
       <w:rPr>
@@ -2988,7 +3038,7 @@
     </w:rPrDefault>
     <w:pPrDefault/>
   </w:docDefaults>
-  <w:latentStyles w:defLockedState="0" w:defUIPriority="99" w:defSemiHidden="0" w:defUnhideWhenUsed="0" w:defQFormat="0" w:count="377">
+  <w:latentStyles w:defLockedState="0" w:defUIPriority="99" w:defSemiHidden="0" w:defUnhideWhenUsed="0" w:defQFormat="0" w:count="376">
     <w:lsdException w:name="Normal" w:uiPriority="0" w:qFormat="1"/>
     <w:lsdException w:name="heading 1" w:uiPriority="9" w:qFormat="1"/>
     <w:lsdException w:name="heading 2" w:semiHidden="1" w:uiPriority="9" w:unhideWhenUsed="1" w:qFormat="1"/>
@@ -3365,7 +3415,6 @@
     <w:lsdException w:name="Hashtag" w:semiHidden="1" w:unhideWhenUsed="1"/>
     <w:lsdException w:name="Unresolved Mention" w:semiHidden="1" w:unhideWhenUsed="1"/>
     <w:lsdException w:name="Smart Link" w:semiHidden="1" w:unhideWhenUsed="1"/>
-    <w:lsdException w:name="Smart Link Error" w:semiHidden="1" w:unhideWhenUsed="1"/>
   </w:latentStyles>
   <w:style w:type="paragraph" w:default="1" w:styleId="Normal">
     <w:name w:val="Normal"/>
@@ -3445,7 +3494,6 @@
   <w:style w:type="character" w:default="1" w:styleId="DefaultParagraphFont">
     <w:name w:val="Default Paragraph Font"/>
     <w:uiPriority w:val="1"/>
-    <w:semiHidden/>
     <w:unhideWhenUsed/>
   </w:style>
   <w:style w:type="table" w:default="1" w:styleId="TableNormal">
